--- a/Lab 1/Глушатов И.С. 307 лаб1.docx
+++ b/Lab 1/Глушатов И.С. 307 лаб1.docx
@@ -870,8 +870,9 @@
           <w:szCs w:val="24"/>
           <w:lang w:eastAsia="hi-IN" w:bidi="hi-IN"/>
         </w:rPr>
-        <w:t xml:space="preserve">Вы собрали данные и их проанализировали, визуализировали и представили отчет своим партнерам и спонсорам. Они согласились, что ваша задача имеет перспективу и продемонстрировали заинтересованность в вашем проекте. Самое время реализовать прототип! Вы считаете, что нейронные сети переоценены (просто боитесь признаться, что у вас не хватает ресурсов и данных), и </w:t>
-      </w:r>
+        <w:t xml:space="preserve">Вы собрали данные и их проанализировали, визуализировали и представили отчет своим партнерам и спонсорам. Они согласились, что ваша задача имеет перспективу и продемонстрировали заинтересованность в вашем проекте. Самое время реализовать прототип! Вы считаете, что нейронные сети переоценены (просто боитесь признаться, что у вас не хватает ресурсов и данных), и считаете, что за машинным обучением классическим будущее и потому собираетесь использовать классические модели. Вашим первым предположением является предположение, что данные и все в этом мире имеет линейную зависимость, ведь не зря же в конце каждой нейронной сети есть линейный слой классификации. В качестве первых моделей вы выбрали, линейную / логистическую регрессию и SVM. Так как вы очень осторожны и боитесь ошибиться, вы хотите реализовать случай, когда все-таки мы не делаем никаких предположений о данных, и взяли за основу идею "близкие объекты дают близкий ответ"  и идею, что теорема Байеса имеет ранг королевской теоремы. Так как вы не доверяете другим людям, вы хотите реализовать алгоритмы сами с нуля без использования </w:t>
+      </w:r>
+      <w:proofErr w:type="spellStart"/>
       <w:r>
         <w:rPr>
           <w:rFonts w:ascii="Helvetica" w:eastAsia="Liberation Serif" w:hAnsi="Helvetica" w:cs="Helvetica"/>
@@ -880,8 +881,9 @@
           <w:szCs w:val="24"/>
           <w:lang w:eastAsia="hi-IN" w:bidi="hi-IN"/>
         </w:rPr>
-        <w:t>считаете,</w:t>
-      </w:r>
+        <w:t>scikit-learn</w:t>
+      </w:r>
+      <w:proofErr w:type="spellEnd"/>
       <w:r>
         <w:rPr>
           <w:rFonts w:ascii="Helvetica" w:eastAsia="Liberation Serif" w:hAnsi="Helvetica" w:cs="Helvetica"/>
@@ -890,69 +892,7 @@
           <w:szCs w:val="24"/>
           <w:lang w:eastAsia="hi-IN" w:bidi="hi-IN"/>
         </w:rPr>
-        <w:t xml:space="preserve"> что за машинным обучением классическим будущее и потому собираетесь использовать классические модели. Вашим первым предположением является предположение, что данные и все в этом мире имеет линейную зависимость, ведь не зря же в конце каждой нейронной сети есть линейный слой классификации. В качестве первых моделей вы выбрали, линейную / логистическую регрессию и SVM. Так как вы очень осторожны и боитесь ошибиться, вы хотите реализовать случай, когда </w:t>
-      </w:r>
-      <w:r>
-        <w:rPr>
-          <w:rFonts w:ascii="Helvetica" w:eastAsia="Liberation Serif" w:hAnsi="Helvetica" w:cs="Helvetica"/>
-          <w:kern w:val="3"/>
-          <w:sz w:val="24"/>
-          <w:szCs w:val="24"/>
-          <w:lang w:eastAsia="hi-IN" w:bidi="hi-IN"/>
-        </w:rPr>
-        <w:t>все-таки</w:t>
-      </w:r>
-      <w:r>
-        <w:rPr>
-          <w:rFonts w:ascii="Helvetica" w:eastAsia="Liberation Serif" w:hAnsi="Helvetica" w:cs="Helvetica"/>
-          <w:kern w:val="3"/>
-          <w:sz w:val="24"/>
-          <w:szCs w:val="24"/>
-          <w:lang w:eastAsia="hi-IN" w:bidi="hi-IN"/>
-        </w:rPr>
-        <w:t xml:space="preserve"> мы не делаем никаких предположений о данных, и взяли за основу идею "близкие объекты дают близкий ответ"  и идею, что теорема Байеса имеет ранг королевской теоремы. Так как вы не доверяете другим людям, вы хотите реализовать алгоритмы сами с нуля без использования </w:t>
-      </w:r>
-      <w:proofErr w:type="spellStart"/>
-      <w:r>
-        <w:rPr>
-          <w:rFonts w:ascii="Helvetica" w:eastAsia="Liberation Serif" w:hAnsi="Helvetica" w:cs="Helvetica"/>
-          <w:kern w:val="3"/>
-          <w:sz w:val="24"/>
-          <w:szCs w:val="24"/>
-          <w:lang w:eastAsia="hi-IN" w:bidi="hi-IN"/>
-        </w:rPr>
-        <w:t>scikit-learn</w:t>
-      </w:r>
-      <w:proofErr w:type="spellEnd"/>
-      <w:r>
-        <w:rPr>
-          <w:rFonts w:ascii="Helvetica" w:eastAsia="Liberation Serif" w:hAnsi="Helvetica" w:cs="Helvetica"/>
-          <w:kern w:val="3"/>
-          <w:sz w:val="24"/>
-          <w:szCs w:val="24"/>
-          <w:lang w:eastAsia="hi-IN" w:bidi="hi-IN"/>
-        </w:rPr>
-        <w:t xml:space="preserve"> (почти).  Вы хотите </w:t>
-      </w:r>
-      <w:r>
-        <w:rPr>
-          <w:rFonts w:ascii="Helvetica" w:eastAsia="Liberation Serif" w:hAnsi="Helvetica" w:cs="Helvetica"/>
-          <w:kern w:val="3"/>
-          <w:sz w:val="24"/>
-          <w:szCs w:val="24"/>
-          <w:lang w:eastAsia="hi-IN" w:bidi="hi-IN"/>
-        </w:rPr>
-        <w:t>узнать,</w:t>
-      </w:r>
-      <w:r>
-        <w:rPr>
-          <w:rFonts w:ascii="Helvetica" w:eastAsia="Liberation Serif" w:hAnsi="Helvetica" w:cs="Helvetica"/>
-          <w:kern w:val="3"/>
-          <w:sz w:val="24"/>
-          <w:szCs w:val="24"/>
-          <w:lang w:eastAsia="hi-IN" w:bidi="hi-IN"/>
-        </w:rPr>
-        <w:t xml:space="preserve"> насколько хорошо ваши модели работают на выбранных вам данных и хотите замерить метрики качества. Ведь вам нужно еще отчитаться спонсорам!</w:t>
+        <w:t xml:space="preserve"> (почти).  Вы хотите узнать, насколько хорошо ваши модели работают на выбранных вам данных и хотите замерить метрики качества. Ведь вам нужно еще отчитаться спонсорам!</w:t>
       </w:r>
     </w:p>
     <w:p>
@@ -1374,6 +1314,7 @@
       <w:r>
         <w:rPr>
           <w:rFonts w:ascii="Helvetica" w:hAnsi="Helvetica" w:cs="Helvetica"/>
+          <w:noProof/>
           <w:sz w:val="24"/>
           <w:szCs w:val="24"/>
         </w:rPr>
@@ -1513,6 +1454,7 @@
       <w:r>
         <w:rPr>
           <w:rFonts w:ascii="Helvetica" w:hAnsi="Helvetica" w:cs="Helvetica"/>
+          <w:noProof/>
           <w:sz w:val="24"/>
           <w:szCs w:val="24"/>
         </w:rPr>
@@ -1575,6 +1517,7 @@
       <w:r>
         <w:rPr>
           <w:rFonts w:ascii="Helvetica" w:hAnsi="Helvetica" w:cs="Helvetica"/>
+          <w:noProof/>
           <w:sz w:val="24"/>
           <w:szCs w:val="24"/>
         </w:rPr>
@@ -1810,25 +1753,114 @@
         </w:rPr>
         <w:t xml:space="preserve"> </w:t>
       </w:r>
-    </w:p>
-    <w:p>
-      <w:pPr>
-        <w:ind w:left="0" w:firstLine="0"/>
-        <w:rPr>
-          <w:rFonts w:ascii="Helvetica" w:hAnsi="Helvetica" w:cs="Helvetica"/>
-          <w:sz w:val="24"/>
-          <w:szCs w:val="24"/>
-        </w:rPr>
-      </w:pPr>
-      <w:r>
-        <w:rPr>
-          <w:rFonts w:ascii="Helvetica" w:hAnsi="Helvetica" w:cs="Helvetica"/>
+      <w:r>
+        <w:rPr>
+          <w:rFonts w:ascii="Helvetica" w:hAnsi="Helvetica" w:cs="Helvetica"/>
+          <w:sz w:val="24"/>
+          <w:szCs w:val="24"/>
+        </w:rPr>
+        <w:t xml:space="preserve">Алгоритмы просто повторяют однослойную модель перцептрона с разными </w:t>
+      </w:r>
+      <w:r>
+        <w:rPr>
+          <w:rFonts w:ascii="Helvetica" w:hAnsi="Helvetica" w:cs="Helvetica"/>
+          <w:sz w:val="24"/>
+          <w:szCs w:val="24"/>
+          <w:lang w:val="en-US"/>
+        </w:rPr>
+        <w:t>loss</w:t>
+      </w:r>
+      <w:r>
+        <w:rPr>
+          <w:rFonts w:ascii="Helvetica" w:hAnsi="Helvetica" w:cs="Helvetica"/>
+          <w:sz w:val="24"/>
+          <w:szCs w:val="24"/>
+        </w:rPr>
+        <w:t>-функциями.</w:t>
+      </w:r>
+    </w:p>
+    <w:p>
+      <w:pPr>
+        <w:ind w:left="0" w:firstLine="0"/>
+        <w:rPr>
+          <w:rFonts w:ascii="Helvetica" w:hAnsi="Helvetica" w:cs="Helvetica"/>
+          <w:sz w:val="24"/>
+          <w:szCs w:val="24"/>
+        </w:rPr>
+      </w:pPr>
+      <w:r>
+        <w:rPr>
+          <w:rFonts w:ascii="Helvetica" w:hAnsi="Helvetica" w:cs="Helvetica"/>
+          <w:noProof/>
           <w:sz w:val="24"/>
           <w:szCs w:val="24"/>
         </w:rPr>
         <w:lastRenderedPageBreak/>
         <w:drawing>
-          <wp:anchor distT="0" distB="0" distL="114300" distR="114300" simplePos="0" relativeHeight="251669504" behindDoc="0" locked="0" layoutInCell="1" allowOverlap="1" wp14:anchorId="4A451776" wp14:editId="2C7AEEE1">
+          <wp:anchor distT="0" distB="0" distL="114300" distR="114300" simplePos="0" relativeHeight="251668480" behindDoc="0" locked="0" layoutInCell="1" allowOverlap="1" wp14:anchorId="6FF379B9" wp14:editId="318CD7EB">
+            <wp:simplePos x="0" y="0"/>
+            <wp:positionH relativeFrom="margin">
+              <wp:posOffset>-1270</wp:posOffset>
+            </wp:positionH>
+            <wp:positionV relativeFrom="paragraph">
+              <wp:posOffset>8890</wp:posOffset>
+            </wp:positionV>
+            <wp:extent cx="2967355" cy="2889885"/>
+            <wp:effectExtent l="0" t="0" r="4445" b="5715"/>
+            <wp:wrapSquare wrapText="bothSides"/>
+            <wp:docPr id="11" name="Рисунок 11"/>
+            <wp:cNvGraphicFramePr>
+              <a:graphicFrameLocks xmlns:a="http://schemas.openxmlformats.org/drawingml/2006/main" noChangeAspect="1"/>
+            </wp:cNvGraphicFramePr>
+            <a:graphic xmlns:a="http://schemas.openxmlformats.org/drawingml/2006/main">
+              <a:graphicData uri="http://schemas.openxmlformats.org/drawingml/2006/picture">
+                <pic:pic xmlns:pic="http://schemas.openxmlformats.org/drawingml/2006/picture">
+                  <pic:nvPicPr>
+                    <pic:cNvPr id="11" name="Рисунок 11"/>
+                    <pic:cNvPicPr/>
+                  </pic:nvPicPr>
+                  <pic:blipFill>
+                    <a:blip r:embed="rId11">
+                      <a:extLst>
+                        <a:ext uri="{28A0092B-C50C-407E-A947-70E740481C1C}">
+                          <a14:useLocalDpi xmlns:a14="http://schemas.microsoft.com/office/drawing/2010/main" val="0"/>
+                        </a:ext>
+                      </a:extLst>
+                    </a:blip>
+                    <a:stretch>
+                      <a:fillRect/>
+                    </a:stretch>
+                  </pic:blipFill>
+                  <pic:spPr>
+                    <a:xfrm>
+                      <a:off x="0" y="0"/>
+                      <a:ext cx="2967355" cy="2889885"/>
+                    </a:xfrm>
+                    <a:prstGeom prst="rect">
+                      <a:avLst/>
+                    </a:prstGeom>
+                  </pic:spPr>
+                </pic:pic>
+              </a:graphicData>
+            </a:graphic>
+            <wp14:sizeRelH relativeFrom="page">
+              <wp14:pctWidth>0</wp14:pctWidth>
+            </wp14:sizeRelH>
+            <wp14:sizeRelV relativeFrom="page">
+              <wp14:pctHeight>0</wp14:pctHeight>
+            </wp14:sizeRelV>
+          </wp:anchor>
+        </w:drawing>
+      </w:r>
+      <w:r>
+        <w:rPr>
+          <w:rFonts w:ascii="Helvetica" w:hAnsi="Helvetica" w:cs="Helvetica"/>
+          <w:noProof/>
+          <w:sz w:val="24"/>
+          <w:szCs w:val="24"/>
+        </w:rPr>
+        <w:drawing>
+          <wp:anchor distT="0" distB="0" distL="114300" distR="114300" simplePos="0" relativeHeight="251669504" behindDoc="0" locked="0" layoutInCell="1" allowOverlap="1" wp14:anchorId="4A451776" wp14:editId="3575B06D">
             <wp:simplePos x="0" y="0"/>
             <wp:positionH relativeFrom="margin">
               <wp:posOffset>3146156</wp:posOffset>
@@ -1851,7 +1883,7 @@
                     <pic:cNvPicPr/>
                   </pic:nvPicPr>
                   <pic:blipFill>
-                    <a:blip r:embed="rId11">
+                    <a:blip r:embed="rId12">
                       <a:extLst>
                         <a:ext uri="{28A0092B-C50C-407E-A947-70E740481C1C}">
                           <a14:useLocalDpi xmlns:a14="http://schemas.microsoft.com/office/drawing/2010/main" val="0"/>
@@ -1883,85 +1915,39 @@
           </wp:anchor>
         </w:drawing>
       </w:r>
-      <w:r>
-        <w:rPr>
-          <w:rFonts w:ascii="Helvetica" w:hAnsi="Helvetica" w:cs="Helvetica"/>
-          <w:sz w:val="24"/>
-          <w:szCs w:val="24"/>
-        </w:rPr>
-        <w:drawing>
-          <wp:anchor distT="0" distB="0" distL="114300" distR="114300" simplePos="0" relativeHeight="251668480" behindDoc="0" locked="0" layoutInCell="1" allowOverlap="1" wp14:anchorId="6FF379B9" wp14:editId="377EDB72">
-            <wp:simplePos x="0" y="0"/>
-            <wp:positionH relativeFrom="margin">
-              <wp:align>left</wp:align>
-            </wp:positionH>
-            <wp:positionV relativeFrom="paragraph">
-              <wp:posOffset>0</wp:posOffset>
-            </wp:positionV>
-            <wp:extent cx="2964180" cy="2913380"/>
-            <wp:effectExtent l="0" t="0" r="7620" b="1270"/>
-            <wp:wrapSquare wrapText="bothSides"/>
-            <wp:docPr id="11" name="Рисунок 11"/>
-            <wp:cNvGraphicFramePr>
-              <a:graphicFrameLocks xmlns:a="http://schemas.openxmlformats.org/drawingml/2006/main" noChangeAspect="1"/>
-            </wp:cNvGraphicFramePr>
-            <a:graphic xmlns:a="http://schemas.openxmlformats.org/drawingml/2006/main">
-              <a:graphicData uri="http://schemas.openxmlformats.org/drawingml/2006/picture">
-                <pic:pic xmlns:pic="http://schemas.openxmlformats.org/drawingml/2006/picture">
-                  <pic:nvPicPr>
-                    <pic:cNvPr id="1" name=""/>
-                    <pic:cNvPicPr/>
-                  </pic:nvPicPr>
-                  <pic:blipFill>
-                    <a:blip r:embed="rId12">
-                      <a:extLst>
-                        <a:ext uri="{28A0092B-C50C-407E-A947-70E740481C1C}">
-                          <a14:useLocalDpi xmlns:a14="http://schemas.microsoft.com/office/drawing/2010/main" val="0"/>
-                        </a:ext>
-                      </a:extLst>
-                    </a:blip>
-                    <a:stretch>
-                      <a:fillRect/>
-                    </a:stretch>
-                  </pic:blipFill>
-                  <pic:spPr>
-                    <a:xfrm>
-                      <a:off x="0" y="0"/>
-                      <a:ext cx="2967600" cy="2916991"/>
-                    </a:xfrm>
-                    <a:prstGeom prst="rect">
-                      <a:avLst/>
-                    </a:prstGeom>
-                  </pic:spPr>
-                </pic:pic>
-              </a:graphicData>
-            </a:graphic>
-            <wp14:sizeRelH relativeFrom="page">
-              <wp14:pctWidth>0</wp14:pctWidth>
-            </wp14:sizeRelH>
-            <wp14:sizeRelV relativeFrom="page">
-              <wp14:pctHeight>0</wp14:pctHeight>
-            </wp14:sizeRelV>
-          </wp:anchor>
-        </w:drawing>
-      </w:r>
-    </w:p>
-    <w:p>
-      <w:pPr>
-        <w:ind w:left="0" w:firstLine="0"/>
-        <w:rPr>
-          <w:rFonts w:ascii="Helvetica" w:hAnsi="Helvetica" w:cs="Helvetica"/>
-          <w:sz w:val="24"/>
-          <w:szCs w:val="24"/>
-        </w:rPr>
-      </w:pPr>
-      <w:r>
-        <w:rPr>
-          <w:rFonts w:ascii="Helvetica" w:hAnsi="Helvetica" w:cs="Helvetica"/>
-          <w:sz w:val="24"/>
-          <w:szCs w:val="24"/>
-        </w:rPr>
-        <w:t xml:space="preserve">Слева демонстрация Гауссовского </w:t>
+    </w:p>
+    <w:p>
+      <w:pPr>
+        <w:ind w:left="0" w:firstLine="0"/>
+        <w:rPr>
+          <w:rFonts w:ascii="Helvetica" w:hAnsi="Helvetica" w:cs="Helvetica"/>
+          <w:sz w:val="24"/>
+          <w:szCs w:val="24"/>
+        </w:rPr>
+      </w:pPr>
+      <w:r>
+        <w:rPr>
+          <w:rFonts w:ascii="Helvetica" w:hAnsi="Helvetica" w:cs="Helvetica"/>
+          <w:sz w:val="24"/>
+          <w:szCs w:val="24"/>
+        </w:rPr>
+        <w:t>Слева демонстрация Гауссовского</w:t>
+      </w:r>
+      <w:r>
+        <w:rPr>
+          <w:rFonts w:ascii="Helvetica" w:hAnsi="Helvetica" w:cs="Helvetica"/>
+          <w:sz w:val="24"/>
+          <w:szCs w:val="24"/>
+        </w:rPr>
+        <w:t xml:space="preserve"> наивного</w:t>
+      </w:r>
+      <w:r>
+        <w:rPr>
+          <w:rFonts w:ascii="Helvetica" w:hAnsi="Helvetica" w:cs="Helvetica"/>
+          <w:sz w:val="24"/>
+          <w:szCs w:val="24"/>
+        </w:rPr>
+        <w:t xml:space="preserve"> </w:t>
       </w:r>
       <w:proofErr w:type="spellStart"/>
       <w:r>
@@ -2016,13 +2002,108 @@
           <w:szCs w:val="24"/>
         </w:rPr>
       </w:pPr>
-      <w:r>
-        <w:rPr>
-          <w:rFonts w:ascii="Helvetica" w:hAnsi="Helvetica" w:cs="Helvetica"/>
-          <w:sz w:val="24"/>
-          <w:szCs w:val="24"/>
-        </w:rPr>
-        <w:t>Все бинарные классификаторы работают правильно и в случае с разделимыми данными сравнить алгоритмы друг с другом не представляется возможным.</w:t>
+    </w:p>
+    <w:p>
+      <w:pPr>
+        <w:ind w:left="0" w:firstLine="0"/>
+        <w:rPr>
+          <w:rFonts w:ascii="Helvetica" w:hAnsi="Helvetica" w:cs="Helvetica"/>
+          <w:sz w:val="24"/>
+          <w:szCs w:val="24"/>
+        </w:rPr>
+      </w:pPr>
+      <w:r>
+        <w:rPr>
+          <w:rFonts w:ascii="Helvetica" w:hAnsi="Helvetica" w:cs="Helvetica"/>
+          <w:sz w:val="24"/>
+          <w:szCs w:val="24"/>
+        </w:rPr>
+        <w:t xml:space="preserve">Видно, что граница первого более размыта, у второго – четкая. Гауссовский </w:t>
+      </w:r>
+      <w:r>
+        <w:rPr>
+          <w:rFonts w:ascii="Helvetica" w:hAnsi="Helvetica" w:cs="Helvetica"/>
+          <w:sz w:val="24"/>
+          <w:szCs w:val="24"/>
+          <w:lang w:val="en-US"/>
+        </w:rPr>
+        <w:t>NBC</w:t>
+      </w:r>
+      <w:r>
+        <w:rPr>
+          <w:rFonts w:ascii="Helvetica" w:hAnsi="Helvetica" w:cs="Helvetica"/>
+          <w:sz w:val="24"/>
+          <w:szCs w:val="24"/>
+        </w:rPr>
+        <w:t xml:space="preserve"> </w:t>
+      </w:r>
+      <w:r>
+        <w:rPr>
+          <w:rFonts w:ascii="Helvetica" w:hAnsi="Helvetica" w:cs="Helvetica"/>
+          <w:sz w:val="24"/>
+          <w:szCs w:val="24"/>
+        </w:rPr>
+        <w:t xml:space="preserve">хорошо подходит для данных, которые в общем напоминают облако, кучку. В случае других форм, типа овалов, кругов или парабол и т. д. алгоритм будет работать явно хуже.  </w:t>
+      </w:r>
+    </w:p>
+    <w:p>
+      <w:pPr>
+        <w:ind w:left="0" w:firstLine="0"/>
+        <w:rPr>
+          <w:rFonts w:ascii="Helvetica" w:hAnsi="Helvetica" w:cs="Helvetica"/>
+          <w:sz w:val="24"/>
+          <w:szCs w:val="24"/>
+        </w:rPr>
+      </w:pPr>
+    </w:p>
+    <w:p>
+      <w:pPr>
+        <w:ind w:left="0" w:firstLine="0"/>
+        <w:rPr>
+          <w:rFonts w:ascii="Helvetica" w:hAnsi="Helvetica" w:cs="Helvetica"/>
+          <w:sz w:val="24"/>
+          <w:szCs w:val="24"/>
+        </w:rPr>
+      </w:pPr>
+      <w:r>
+        <w:rPr>
+          <w:rFonts w:ascii="Helvetica" w:hAnsi="Helvetica" w:cs="Helvetica"/>
+          <w:sz w:val="24"/>
+          <w:szCs w:val="24"/>
+        </w:rPr>
+        <w:t xml:space="preserve">Все бинарные классификаторы работают </w:t>
+      </w:r>
+      <w:r>
+        <w:rPr>
+          <w:rFonts w:ascii="Helvetica" w:hAnsi="Helvetica" w:cs="Helvetica"/>
+          <w:sz w:val="24"/>
+          <w:szCs w:val="24"/>
+        </w:rPr>
+        <w:t>хорошо</w:t>
+      </w:r>
+      <w:r>
+        <w:rPr>
+          <w:rFonts w:ascii="Helvetica" w:hAnsi="Helvetica" w:cs="Helvetica"/>
+          <w:sz w:val="24"/>
+          <w:szCs w:val="24"/>
+        </w:rPr>
+        <w:t xml:space="preserve"> и в случае с разделимыми данными сравнить алгоритмы друг с другом не </w:t>
+      </w:r>
+      <w:r>
+        <w:rPr>
+          <w:rFonts w:ascii="Helvetica" w:hAnsi="Helvetica" w:cs="Helvetica"/>
+          <w:sz w:val="24"/>
+          <w:szCs w:val="24"/>
+        </w:rPr>
+        <w:t>имеет смысла</w:t>
+      </w:r>
+      <w:r>
+        <w:rPr>
+          <w:rFonts w:ascii="Helvetica" w:hAnsi="Helvetica" w:cs="Helvetica"/>
+          <w:sz w:val="24"/>
+          <w:szCs w:val="24"/>
+        </w:rPr>
+        <w:t>.</w:t>
       </w:r>
     </w:p>
     <w:p>
@@ -2291,7 +2372,7 @@
     </w:p>
     <w:p>
       <w:pPr>
-        <w:ind w:left="0" w:firstLine="0"/>
+        <w:jc w:val="center"/>
         <w:rPr>
           <w:rFonts w:ascii="Helvetica" w:hAnsi="Helvetica" w:cs="Helvetica"/>
           <w:b/>
@@ -2300,10 +2381,7 @@
           <w:szCs w:val="24"/>
         </w:rPr>
       </w:pPr>
-    </w:p>
-    <w:p>
-      <w:pPr>
-        <w:ind w:left="0" w:firstLine="0"/>
+      <w:r>
         <w:rPr>
           <w:rFonts w:ascii="Helvetica" w:hAnsi="Helvetica" w:cs="Helvetica"/>
           <w:b/>
@@ -2311,75 +2389,6 @@
           <w:sz w:val="24"/>
           <w:szCs w:val="24"/>
         </w:rPr>
-      </w:pPr>
-    </w:p>
-    <w:p>
-      <w:pPr>
-        <w:ind w:left="0" w:firstLine="0"/>
-        <w:rPr>
-          <w:rFonts w:ascii="Helvetica" w:hAnsi="Helvetica" w:cs="Helvetica"/>
-          <w:b/>
-          <w:bCs/>
-          <w:sz w:val="24"/>
-          <w:szCs w:val="24"/>
-        </w:rPr>
-      </w:pPr>
-    </w:p>
-    <w:p>
-      <w:pPr>
-        <w:ind w:left="0" w:firstLine="0"/>
-        <w:rPr>
-          <w:rFonts w:ascii="Helvetica" w:hAnsi="Helvetica" w:cs="Helvetica"/>
-          <w:b/>
-          <w:bCs/>
-          <w:sz w:val="24"/>
-          <w:szCs w:val="24"/>
-        </w:rPr>
-      </w:pPr>
-    </w:p>
-    <w:p>
-      <w:pPr>
-        <w:ind w:left="0" w:firstLine="0"/>
-        <w:rPr>
-          <w:rFonts w:ascii="Helvetica" w:hAnsi="Helvetica" w:cs="Helvetica"/>
-          <w:b/>
-          <w:bCs/>
-          <w:sz w:val="24"/>
-          <w:szCs w:val="24"/>
-        </w:rPr>
-      </w:pPr>
-    </w:p>
-    <w:p>
-      <w:pPr>
-        <w:ind w:left="0" w:firstLine="0"/>
-        <w:rPr>
-          <w:rFonts w:ascii="Helvetica" w:hAnsi="Helvetica" w:cs="Helvetica"/>
-          <w:b/>
-          <w:bCs/>
-          <w:sz w:val="24"/>
-          <w:szCs w:val="24"/>
-        </w:rPr>
-      </w:pPr>
-    </w:p>
-    <w:p>
-      <w:pPr>
-        <w:jc w:val="center"/>
-        <w:rPr>
-          <w:rFonts w:ascii="Helvetica" w:hAnsi="Helvetica" w:cs="Helvetica"/>
-          <w:b/>
-          <w:bCs/>
-          <w:sz w:val="24"/>
-          <w:szCs w:val="24"/>
-        </w:rPr>
-      </w:pPr>
-      <w:r>
-        <w:rPr>
-          <w:rFonts w:ascii="Helvetica" w:hAnsi="Helvetica" w:cs="Helvetica"/>
-          <w:b/>
-          <w:bCs/>
-          <w:sz w:val="24"/>
-          <w:szCs w:val="24"/>
-        </w:rPr>
         <w:lastRenderedPageBreak/>
         <w:t>Выводы</w:t>
       </w:r>
@@ -2465,6 +2474,143 @@
         </w:rPr>
         <w:t xml:space="preserve">. Они отлично себя показали на моих данных. </w:t>
       </w:r>
+      <w:r>
+        <w:rPr>
+          <w:rFonts w:ascii="Helvetica" w:hAnsi="Helvetica" w:cs="Helvetica"/>
+          <w:sz w:val="24"/>
+          <w:szCs w:val="24"/>
+        </w:rPr>
+        <w:t xml:space="preserve">Больше всего мне понравился гауссовский наивный байесовский классификатор, а именно его концепция, а также его легкость к обобщению на много классовую классификацию. </w:t>
+      </w:r>
+      <w:r>
+        <w:rPr>
+          <w:rFonts w:ascii="Helvetica" w:hAnsi="Helvetica" w:cs="Helvetica"/>
+          <w:sz w:val="24"/>
+          <w:szCs w:val="24"/>
+          <w:lang w:val="en-US"/>
+        </w:rPr>
+        <w:t>KNN</w:t>
+      </w:r>
+      <w:r>
+        <w:rPr>
+          <w:rFonts w:ascii="Helvetica" w:hAnsi="Helvetica" w:cs="Helvetica"/>
+          <w:sz w:val="24"/>
+          <w:szCs w:val="24"/>
+        </w:rPr>
+        <w:t xml:space="preserve"> </w:t>
+      </w:r>
+      <w:r>
+        <w:rPr>
+          <w:rFonts w:ascii="Helvetica" w:hAnsi="Helvetica" w:cs="Helvetica"/>
+          <w:sz w:val="24"/>
+          <w:szCs w:val="24"/>
+        </w:rPr>
+        <w:t xml:space="preserve">тоже был интересен, и он также легко обобщается на </w:t>
+      </w:r>
+      <w:proofErr w:type="spellStart"/>
+      <w:r>
+        <w:rPr>
+          <w:rFonts w:ascii="Helvetica" w:hAnsi="Helvetica" w:cs="Helvetica"/>
+          <w:sz w:val="24"/>
+          <w:szCs w:val="24"/>
+        </w:rPr>
+        <w:t>мультиклассы</w:t>
+      </w:r>
+      <w:proofErr w:type="spellEnd"/>
+      <w:r>
+        <w:rPr>
+          <w:rFonts w:ascii="Helvetica" w:hAnsi="Helvetica" w:cs="Helvetica"/>
+          <w:sz w:val="24"/>
+          <w:szCs w:val="24"/>
+        </w:rPr>
+        <w:t>, особенно интересен частный случай</w:t>
+      </w:r>
+      <w:r>
+        <w:rPr>
+          <w:rFonts w:ascii="Helvetica" w:hAnsi="Helvetica" w:cs="Helvetica"/>
+          <w:sz w:val="24"/>
+          <w:szCs w:val="24"/>
+        </w:rPr>
+        <w:t xml:space="preserve"> (</w:t>
+      </w:r>
+      <w:r>
+        <w:rPr>
+          <w:rFonts w:ascii="Helvetica" w:hAnsi="Helvetica" w:cs="Helvetica"/>
+          <w:sz w:val="24"/>
+          <w:szCs w:val="24"/>
+          <w:lang w:val="en-US"/>
+        </w:rPr>
+        <w:t>k</w:t>
+      </w:r>
+      <w:r>
+        <w:rPr>
+          <w:rFonts w:ascii="Helvetica" w:hAnsi="Helvetica" w:cs="Helvetica"/>
+          <w:sz w:val="24"/>
+          <w:szCs w:val="24"/>
+        </w:rPr>
+        <w:t xml:space="preserve"> = 1</w:t>
+      </w:r>
+      <w:r>
+        <w:rPr>
+          <w:rFonts w:ascii="Helvetica" w:hAnsi="Helvetica" w:cs="Helvetica"/>
+          <w:sz w:val="24"/>
+          <w:szCs w:val="24"/>
+        </w:rPr>
+        <w:t>)</w:t>
+      </w:r>
+      <w:r>
+        <w:rPr>
+          <w:rFonts w:ascii="Helvetica" w:hAnsi="Helvetica" w:cs="Helvetica"/>
+          <w:sz w:val="24"/>
+          <w:szCs w:val="24"/>
+        </w:rPr>
+        <w:t xml:space="preserve">, при котором </w:t>
+      </w:r>
+      <w:r>
+        <w:rPr>
+          <w:rFonts w:ascii="Helvetica" w:hAnsi="Helvetica" w:cs="Helvetica"/>
+          <w:sz w:val="24"/>
+          <w:szCs w:val="24"/>
+        </w:rPr>
+        <w:t>реализовывается тесселяция Воронова.</w:t>
+      </w:r>
+      <w:r>
+        <w:rPr>
+          <w:rFonts w:ascii="Helvetica" w:hAnsi="Helvetica" w:cs="Helvetica"/>
+          <w:sz w:val="24"/>
+          <w:szCs w:val="24"/>
+        </w:rPr>
+        <w:t xml:space="preserve"> </w:t>
+      </w:r>
+      <w:hyperlink r:id="rId13" w:history="1">
+        <w:r>
+          <w:rPr>
+            <w:rStyle w:val="a7"/>
+            <w:rFonts w:ascii="Helvetica" w:hAnsi="Helvetica" w:cs="Helvetica"/>
+            <w:sz w:val="24"/>
+            <w:szCs w:val="24"/>
+            <w:lang w:val="en-US"/>
+          </w:rPr>
+          <w:t xml:space="preserve">GitHub </w:t>
+        </w:r>
+        <w:r>
+          <w:rPr>
+            <w:rStyle w:val="a7"/>
+            <w:rFonts w:ascii="Helvetica" w:hAnsi="Helvetica" w:cs="Helvetica"/>
+            <w:sz w:val="24"/>
+            <w:szCs w:val="24"/>
+          </w:rPr>
+          <w:t>работы</w:t>
+        </w:r>
+      </w:hyperlink>
+      <w:r>
+        <w:rPr>
+          <w:rFonts w:ascii="Helvetica" w:hAnsi="Helvetica" w:cs="Helvetica"/>
+          <w:sz w:val="24"/>
+          <w:szCs w:val="24"/>
+        </w:rPr>
+        <w:t>.</w:t>
+      </w:r>
     </w:p>
     <w:p>
       <w:pPr>
@@ -2476,9 +2622,9 @@
       </w:pPr>
     </w:p>
     <w:sectPr>
-      <w:footerReference w:type="even" r:id="rId13"/>
-      <w:footerReference w:type="default" r:id="rId14"/>
-      <w:footerReference w:type="first" r:id="rId15"/>
+      <w:footerReference w:type="even" r:id="rId14"/>
+      <w:footerReference w:type="default" r:id="rId15"/>
+      <w:footerReference w:type="first" r:id="rId16"/>
       <w:pgSz w:w="11906" w:h="16838"/>
       <w:pgMar w:top="1134" w:right="1133" w:bottom="1133" w:left="1136" w:header="720" w:footer="385" w:gutter="0"/>
       <w:cols w:space="720"/>
